--- a/templates/forma_zajavki_na_podkljuchenie.docx
+++ b/templates/forma_zajavki_na_podkljuchenie.docx
@@ -16,6 +16,8 @@
           <w:szCs w:val="24"/>
         </w:rPr>
       </w:pPr>
+      <w:bookmarkStart w:id="0" w:name="_GoBack"/>
+      <w:bookmarkEnd w:id="0"/>
       <w:r>
         <w:rPr>
           <w:rFonts w:ascii="Times New Roman" w:hAnsi="Times New Roman" w:cs="Times New Roman"/>
@@ -509,23 +511,7 @@
                 <w:sz w:val="24"/>
                 <w:szCs w:val="24"/>
               </w:rPr>
-              <w:t>}</w:t>
-            </w:r>
-            <w:r>
-              <w:rPr>
-                <w:rFonts w:ascii="Times New Roman" w:hAnsi="Times New Roman" w:cs="Times New Roman"/>
-                <w:sz w:val="24"/>
-                <w:szCs w:val="24"/>
-              </w:rPr>
-              <w:t>,</w:t>
-            </w:r>
-            <w:r>
-              <w:rPr>
-                <w:rFonts w:ascii="Times New Roman" w:hAnsi="Times New Roman" w:cs="Times New Roman"/>
-                <w:sz w:val="24"/>
-                <w:szCs w:val="24"/>
-              </w:rPr>
-              <w:t>${</w:t>
+              <w:t>},${</w:t>
             </w:r>
             <w:proofErr w:type="spellStart"/>
             <w:r>
@@ -544,23 +530,7 @@
                 <w:sz w:val="24"/>
                 <w:szCs w:val="24"/>
               </w:rPr>
-              <w:t>}</w:t>
-            </w:r>
-            <w:r>
-              <w:rPr>
-                <w:rFonts w:ascii="Times New Roman" w:hAnsi="Times New Roman" w:cs="Times New Roman"/>
-                <w:sz w:val="24"/>
-                <w:szCs w:val="24"/>
-              </w:rPr>
-              <w:t>,</w:t>
-            </w:r>
-            <w:r>
-              <w:rPr>
-                <w:rFonts w:ascii="Times New Roman" w:hAnsi="Times New Roman" w:cs="Times New Roman"/>
-                <w:sz w:val="24"/>
-                <w:szCs w:val="24"/>
-              </w:rPr>
-              <w:t>${</w:t>
+              <w:t>},${</w:t>
             </w:r>
             <w:r>
               <w:rPr>
@@ -577,23 +547,7 @@
                 <w:sz w:val="24"/>
                 <w:szCs w:val="24"/>
               </w:rPr>
-              <w:t>}</w:t>
-            </w:r>
-            <w:r>
-              <w:rPr>
-                <w:rFonts w:ascii="Times New Roman" w:hAnsi="Times New Roman" w:cs="Times New Roman"/>
-                <w:sz w:val="24"/>
-                <w:szCs w:val="24"/>
-              </w:rPr>
-              <w:t>,</w:t>
-            </w:r>
-            <w:r>
-              <w:rPr>
-                <w:rFonts w:ascii="Times New Roman" w:hAnsi="Times New Roman" w:cs="Times New Roman"/>
-                <w:sz w:val="24"/>
-                <w:szCs w:val="24"/>
-              </w:rPr>
-              <w:t>${</w:t>
+              <w:t>},${</w:t>
             </w:r>
             <w:r>
               <w:rPr>
@@ -610,23 +564,7 @@
                 <w:sz w:val="24"/>
                 <w:szCs w:val="24"/>
               </w:rPr>
-              <w:t>}</w:t>
-            </w:r>
-            <w:r>
-              <w:rPr>
-                <w:rFonts w:ascii="Times New Roman" w:hAnsi="Times New Roman" w:cs="Times New Roman"/>
-                <w:sz w:val="24"/>
-                <w:szCs w:val="24"/>
-              </w:rPr>
-              <w:t>,</w:t>
-            </w:r>
-            <w:r>
-              <w:rPr>
-                <w:rFonts w:ascii="Times New Roman" w:hAnsi="Times New Roman" w:cs="Times New Roman"/>
-                <w:sz w:val="24"/>
-                <w:szCs w:val="24"/>
-              </w:rPr>
-              <w:t>${</w:t>
+              <w:t>},${</w:t>
             </w:r>
             <w:r>
               <w:rPr>
@@ -745,8 +683,6 @@
           <w:rFonts w:ascii="Times New Roman" w:hAnsi="Times New Roman" w:cs="Times New Roman"/>
         </w:rPr>
       </w:pPr>
-      <w:bookmarkStart w:id="0" w:name="_GoBack"/>
-      <w:bookmarkEnd w:id="0"/>
       <w:r>
         <w:rPr>
           <w:rFonts w:ascii="Times New Roman" w:hAnsi="Times New Roman" w:cs="Times New Roman"/>
@@ -1336,6 +1272,15 @@
                 <w:szCs w:val="24"/>
               </w:rPr>
             </w:pPr>
+            <w:r>
+              <w:rPr>
+                <w:rFonts w:ascii="Times New Roman" w:hAnsi="Times New Roman" w:cs="Times New Roman"/>
+                <w:color w:val="0883E8"/>
+                <w:sz w:val="24"/>
+                <w:szCs w:val="24"/>
+              </w:rPr>
+              <w:t>1.1.75</w:t>
+            </w:r>
           </w:p>
         </w:tc>
       </w:tr>
@@ -1403,27 +1348,7 @@
                 <w:sz w:val="24"/>
                 <w:szCs w:val="24"/>
               </w:rPr>
-              <w:t xml:space="preserve">Соответствует наименованию модели, </w:t>
-            </w:r>
-            <w:r>
-              <w:rPr>
-                <w:rFonts w:ascii="Times New Roman" w:hAnsi="Times New Roman" w:cs="Times New Roman"/>
-                <w:i/>
-                <w:color w:val="0883E8"/>
-                <w:sz w:val="24"/>
-                <w:szCs w:val="24"/>
-              </w:rPr>
-              <w:t>зафиксированной</w:t>
-            </w:r>
-            <w:r>
-              <w:rPr>
-                <w:rFonts w:ascii="Times New Roman" w:hAnsi="Times New Roman" w:cs="Times New Roman"/>
-                <w:i/>
-                <w:color w:val="0883E8"/>
-                <w:sz w:val="24"/>
-                <w:szCs w:val="24"/>
-              </w:rPr>
-              <w:t xml:space="preserve"> в КО</w:t>
+              <w:t>0000000000Касби-03МФ</w:t>
             </w:r>
           </w:p>
         </w:tc>
@@ -1480,8 +1405,18 @@
                 <w:rFonts w:ascii="Times New Roman" w:hAnsi="Times New Roman" w:cs="Times New Roman"/>
                 <w:sz w:val="24"/>
                 <w:szCs w:val="24"/>
-              </w:rPr>
-            </w:pPr>
+                <w:lang w:val="en-US"/>
+              </w:rPr>
+            </w:pPr>
+            <w:r>
+              <w:rPr>
+                <w:rFonts w:ascii="Times New Roman" w:hAnsi="Times New Roman" w:cs="Times New Roman"/>
+                <w:sz w:val="24"/>
+                <w:szCs w:val="24"/>
+                <w:lang w:val="en-US"/>
+              </w:rPr>
+              <w:t>V2.3.0</w:t>
+            </w:r>
           </w:p>
         </w:tc>
       </w:tr>
